--- a/3nd/30624_3nd_hw.docx
+++ b/3nd/30624_3nd_hw.docx
@@ -61,11 +61,46 @@
       </w:r>
     </w:p>
     <w:p>
-      <w:pPr>
+      <w:r>
         <w:rPr>
-          <w:rFonts w:hint="eastAsia"/>
+          <w:noProof/>
         </w:rPr>
-      </w:pPr>
+        <w:drawing>
+          <wp:inline distT="0" distB="0" distL="0" distR="0" wp14:anchorId="2B5885FF" wp14:editId="19F13937">
+            <wp:extent cx="5274310" cy="2966720"/>
+            <wp:effectExtent l="0" t="0" r="2540" b="5080"/>
+            <wp:docPr id="2" name="圖片 2"/>
+            <wp:cNvGraphicFramePr>
+              <a:graphicFrameLocks xmlns:a="http://schemas.openxmlformats.org/drawingml/2006/main" noChangeAspect="1"/>
+            </wp:cNvGraphicFramePr>
+            <a:graphic xmlns:a="http://schemas.openxmlformats.org/drawingml/2006/main">
+              <a:graphicData uri="http://schemas.openxmlformats.org/drawingml/2006/picture">
+                <pic:pic xmlns:pic="http://schemas.openxmlformats.org/drawingml/2006/picture">
+                  <pic:nvPicPr>
+                    <pic:cNvPr id="1" name=""/>
+                    <pic:cNvPicPr/>
+                  </pic:nvPicPr>
+                  <pic:blipFill>
+                    <a:blip r:embed="rId5"/>
+                    <a:stretch>
+                      <a:fillRect/>
+                    </a:stretch>
+                  </pic:blipFill>
+                  <pic:spPr>
+                    <a:xfrm>
+                      <a:off x="0" y="0"/>
+                      <a:ext cx="5274310" cy="2966720"/>
+                    </a:xfrm>
+                    <a:prstGeom prst="rect">
+                      <a:avLst/>
+                    </a:prstGeom>
+                  </pic:spPr>
+                </pic:pic>
+              </a:graphicData>
+            </a:graphic>
+          </wp:inline>
+        </w:drawing>
+      </w:r>
       <w:bookmarkStart w:id="0" w:name="_GoBack"/>
       <w:bookmarkEnd w:id="0"/>
     </w:p>

--- a/3nd/30624_3nd_hw.docx
+++ b/3nd/30624_3nd_hw.docx
@@ -100,6 +100,108 @@
             </a:graphic>
           </wp:inline>
         </w:drawing>
+      </w:r>
+    </w:p>
+    <w:p/>
+    <w:p/>
+    <w:p/>
+    <w:p/>
+    <w:p/>
+    <w:p/>
+    <w:p/>
+    <w:p/>
+    <w:p/>
+    <w:p/>
+    <w:p>
+      <w:r>
+        <w:rPr>
+          <w:rFonts w:hint="eastAsia"/>
+        </w:rPr>
+        <w:lastRenderedPageBreak/>
+        <w:t>3.</w:t>
+      </w:r>
+    </w:p>
+    <w:p>
+      <w:r>
+        <w:rPr>
+          <w:noProof/>
+        </w:rPr>
+        <w:drawing>
+          <wp:inline distT="0" distB="0" distL="0" distR="0" wp14:anchorId="1054CC05" wp14:editId="2F4B0490">
+            <wp:extent cx="5274310" cy="2966720"/>
+            <wp:effectExtent l="0" t="0" r="2540" b="5080"/>
+            <wp:docPr id="3" name="圖片 3"/>
+            <wp:cNvGraphicFramePr>
+              <a:graphicFrameLocks xmlns:a="http://schemas.openxmlformats.org/drawingml/2006/main" noChangeAspect="1"/>
+            </wp:cNvGraphicFramePr>
+            <a:graphic xmlns:a="http://schemas.openxmlformats.org/drawingml/2006/main">
+              <a:graphicData uri="http://schemas.openxmlformats.org/drawingml/2006/picture">
+                <pic:pic xmlns:pic="http://schemas.openxmlformats.org/drawingml/2006/picture">
+                  <pic:nvPicPr>
+                    <pic:cNvPr id="1" name=""/>
+                    <pic:cNvPicPr/>
+                  </pic:nvPicPr>
+                  <pic:blipFill>
+                    <a:blip r:embed="rId6"/>
+                    <a:stretch>
+                      <a:fillRect/>
+                    </a:stretch>
+                  </pic:blipFill>
+                  <pic:spPr>
+                    <a:xfrm>
+                      <a:off x="0" y="0"/>
+                      <a:ext cx="5274310" cy="2966720"/>
+                    </a:xfrm>
+                    <a:prstGeom prst="rect">
+                      <a:avLst/>
+                    </a:prstGeom>
+                  </pic:spPr>
+                </pic:pic>
+              </a:graphicData>
+            </a:graphic>
+          </wp:inline>
+        </w:drawing>
+      </w:r>
+    </w:p>
+    <w:p/>
+    <w:p>
+      <w:pPr>
+        <w:rPr>
+          <w:rFonts w:hint="eastAsia"/>
+        </w:rPr>
+      </w:pPr>
+      <w:r>
+        <w:rPr>
+          <w:rFonts w:hint="eastAsia"/>
+        </w:rPr>
+        <w:t xml:space="preserve">4. </w:t>
+      </w:r>
+      <w:r>
+        <w:object w:dxaOrig="1514" w:dyaOrig="1043">
+          <v:shapetype id="_x0000_t75" coordsize="21600,21600" o:spt="75" o:preferrelative="t" path="m@4@5l@4@11@9@11@9@5xe" filled="f" stroked="f">
+            <v:stroke joinstyle="miter"/>
+            <v:formulas>
+              <v:f eqn="if lineDrawn pixelLineWidth 0"/>
+              <v:f eqn="sum @0 1 0"/>
+              <v:f eqn="sum 0 0 @1"/>
+              <v:f eqn="prod @2 1 2"/>
+              <v:f eqn="prod @3 21600 pixelWidth"/>
+              <v:f eqn="prod @3 21600 pixelHeight"/>
+              <v:f eqn="sum @0 0 1"/>
+              <v:f eqn="prod @6 1 2"/>
+              <v:f eqn="prod @7 21600 pixelWidth"/>
+              <v:f eqn="sum @8 21600 0"/>
+              <v:f eqn="prod @7 21600 pixelHeight"/>
+              <v:f eqn="sum @10 21600 0"/>
+            </v:formulas>
+            <v:path o:extrusionok="f" gradientshapeok="t" o:connecttype="rect"/>
+            <o:lock v:ext="edit" aspectratio="t"/>
+          </v:shapetype>
+          <v:shape id="_x0000_i1029" type="#_x0000_t75" style="width:75.6pt;height:52.2pt" o:ole="">
+            <v:imagedata r:id="rId7" o:title=""/>
+          </v:shape>
+          <o:OLEObject Type="Embed" ProgID="Package" ShapeID="_x0000_i1029" DrawAspect="Icon" ObjectID="_1758627402" r:id="rId8"/>
+        </w:object>
       </w:r>
       <w:bookmarkStart w:id="0" w:name="_GoBack"/>
       <w:bookmarkEnd w:id="0"/>

--- a/3nd/30624_3nd_hw.docx
+++ b/3nd/30624_3nd_hw.docx
@@ -165,17 +165,13 @@
     </w:p>
     <w:p/>
     <w:p>
-      <w:pPr>
-        <w:rPr>
-          <w:rFonts w:hint="eastAsia"/>
-        </w:rPr>
-      </w:pPr>
       <w:r>
         <w:rPr>
           <w:rFonts w:hint="eastAsia"/>
         </w:rPr>
         <w:t xml:space="preserve">4. </w:t>
       </w:r>
+      <w:bookmarkStart w:id="0" w:name="_GoBack"/>
       <w:r>
         <w:object w:dxaOrig="1514" w:dyaOrig="1043">
           <v:shapetype id="_x0000_t75" coordsize="21600,21600" o:spt="75" o:preferrelative="t" path="m@4@5l@4@11@9@11@9@5xe" filled="f" stroked="f">
@@ -197,13 +193,12 @@
             <v:path o:extrusionok="f" gradientshapeok="t" o:connecttype="rect"/>
             <o:lock v:ext="edit" aspectratio="t"/>
           </v:shapetype>
-          <v:shape id="_x0000_i1029" type="#_x0000_t75" style="width:75.6pt;height:52.2pt" o:ole="">
+          <v:shape id="_x0000_i1027" type="#_x0000_t75" style="width:75.6pt;height:52.2pt" o:ole="">
             <v:imagedata r:id="rId7" o:title=""/>
           </v:shape>
-          <o:OLEObject Type="Embed" ProgID="Package" ShapeID="_x0000_i1029" DrawAspect="Icon" ObjectID="_1758627402" r:id="rId8"/>
+          <o:OLEObject Type="Embed" ProgID="Package" ShapeID="_x0000_i1027" DrawAspect="Icon" ObjectID="_1759228049" r:id="rId8"/>
         </w:object>
       </w:r>
-      <w:bookmarkStart w:id="0" w:name="_GoBack"/>
       <w:bookmarkEnd w:id="0"/>
     </w:p>
     <w:sectPr>
